--- a/docs/SRS_Library Book Reservation and Collection System_DCPE_2A_21_Group4 .docx
+++ b/docs/SRS_Library Book Reservation and Collection System_DCPE_2A_21_Group4 .docx
@@ -654,7 +654,39 @@
           <w:sz w:val="24"/>
           <w:szCs w:val="24"/>
         </w:rPr>
-        <w:t xml:space="preserve">This SRS document describes the System Requirements and Software Design for an Library Book Reservation and Collection System and the target audience are people of all ages; from kids to elder people who love reading and seek for the better experience. </w:t>
+        <w:t xml:space="preserve">This SRS document describes the System Requirements and Software Design for </w:t>
+      </w:r>
+      <w:proofErr w:type="gramStart"/>
+      <w:r>
+        <w:rPr>
+          <w:sz w:val="24"/>
+          <w:szCs w:val="24"/>
+        </w:rPr>
+        <w:t>an</w:t>
+      </w:r>
+      <w:proofErr w:type="gramEnd"/>
+      <w:r>
+        <w:rPr>
+          <w:sz w:val="24"/>
+          <w:szCs w:val="24"/>
+        </w:rPr>
+        <w:t xml:space="preserve"> Library Book Reservation and Collection System and the target audience are people of all ages; from kids to elder people who love reading and seek for </w:t>
+      </w:r>
+      <w:proofErr w:type="gramStart"/>
+      <w:r>
+        <w:rPr>
+          <w:sz w:val="24"/>
+          <w:szCs w:val="24"/>
+        </w:rPr>
+        <w:t>the better</w:t>
+      </w:r>
+      <w:proofErr w:type="gramEnd"/>
+      <w:r>
+        <w:rPr>
+          <w:sz w:val="24"/>
+          <w:szCs w:val="24"/>
+        </w:rPr>
+        <w:t xml:space="preserve"> experience. </w:t>
       </w:r>
     </w:p>
     <w:p>
@@ -1365,12 +1397,21 @@
                 <w:szCs w:val="24"/>
               </w:rPr>
             </w:pPr>
-            <w:r>
-              <w:rPr>
-                <w:sz w:val="24"/>
-                <w:szCs w:val="24"/>
-              </w:rPr>
-              <w:t>PiCam 2</w:t>
+            <w:proofErr w:type="spellStart"/>
+            <w:r>
+              <w:rPr>
+                <w:sz w:val="24"/>
+                <w:szCs w:val="24"/>
+              </w:rPr>
+              <w:t>PiCam</w:t>
+            </w:r>
+            <w:proofErr w:type="spellEnd"/>
+            <w:r>
+              <w:rPr>
+                <w:sz w:val="24"/>
+                <w:szCs w:val="24"/>
+              </w:rPr>
+              <w:t xml:space="preserve"> 2</w:t>
             </w:r>
           </w:p>
         </w:tc>
@@ -2070,6 +2111,7 @@
                 <w:szCs w:val="24"/>
               </w:rPr>
             </w:pPr>
+            <w:proofErr w:type="spellStart"/>
             <w:r>
               <w:rPr>
                 <w:sz w:val="24"/>
@@ -2077,6 +2119,7 @@
               </w:rPr>
               <w:t>evSleep</w:t>
             </w:r>
+            <w:proofErr w:type="spellEnd"/>
           </w:p>
         </w:tc>
         <w:tc>
@@ -2137,6 +2180,7 @@
                 <w:szCs w:val="24"/>
               </w:rPr>
             </w:pPr>
+            <w:proofErr w:type="spellStart"/>
             <w:r>
               <w:rPr>
                 <w:sz w:val="24"/>
@@ -2144,6 +2188,7 @@
               </w:rPr>
               <w:t>evWakeup</w:t>
             </w:r>
+            <w:proofErr w:type="spellEnd"/>
           </w:p>
         </w:tc>
         <w:tc>
@@ -2874,7 +2919,23 @@
                 <w:sz w:val="24"/>
                 <w:szCs w:val="24"/>
               </w:rPr>
-              <w:t>Line 2 = “ **************** ”</w:t>
+              <w:t xml:space="preserve">Line 2 = </w:t>
+            </w:r>
+            <w:proofErr w:type="gramStart"/>
+            <w:r>
+              <w:rPr>
+                <w:sz w:val="24"/>
+                <w:szCs w:val="24"/>
+              </w:rPr>
+              <w:t>“ *</w:t>
+            </w:r>
+            <w:proofErr w:type="gramEnd"/>
+            <w:r>
+              <w:rPr>
+                <w:sz w:val="24"/>
+                <w:szCs w:val="24"/>
+              </w:rPr>
+              <w:t>*************** ”</w:t>
             </w:r>
           </w:p>
         </w:tc>
@@ -3038,7 +3099,23 @@
                 <w:sz w:val="24"/>
                 <w:szCs w:val="24"/>
               </w:rPr>
-              <w:t xml:space="preserve">The system shall now authenticate the user. </w:t>
+              <w:t xml:space="preserve">The system </w:t>
+            </w:r>
+            <w:proofErr w:type="gramStart"/>
+            <w:r>
+              <w:rPr>
+                <w:sz w:val="24"/>
+                <w:szCs w:val="24"/>
+              </w:rPr>
+              <w:t>shall</w:t>
+            </w:r>
+            <w:proofErr w:type="gramEnd"/>
+            <w:r>
+              <w:rPr>
+                <w:sz w:val="24"/>
+                <w:szCs w:val="24"/>
+              </w:rPr>
+              <w:t xml:space="preserve"> now authenticate the user. </w:t>
             </w:r>
           </w:p>
           <w:p>
@@ -3073,7 +3150,23 @@
                 <w:sz w:val="24"/>
                 <w:szCs w:val="24"/>
               </w:rPr>
-              <w:t>Line 2 = ” 123456789 “</w:t>
+              <w:t xml:space="preserve">Line 2 </w:t>
+            </w:r>
+            <w:proofErr w:type="gramStart"/>
+            <w:r>
+              <w:rPr>
+                <w:sz w:val="24"/>
+                <w:szCs w:val="24"/>
+              </w:rPr>
+              <w:t>= ”</w:t>
+            </w:r>
+            <w:proofErr w:type="gramEnd"/>
+            <w:r>
+              <w:rPr>
+                <w:sz w:val="24"/>
+                <w:szCs w:val="24"/>
+              </w:rPr>
+              <w:t xml:space="preserve"> 123456789 “</w:t>
             </w:r>
           </w:p>
         </w:tc>
@@ -3332,11 +3425,21 @@
           <w:szCs w:val="24"/>
         </w:rPr>
       </w:pPr>
-      <w:r>
-        <w:rPr>
-          <w:sz w:val="24"/>
-          <w:szCs w:val="24"/>
-        </w:rPr>
+    </w:p>
+    <w:p>
+      <w:pPr>
+        <w:ind w:firstLine="720"/>
+        <w:rPr>
+          <w:sz w:val="24"/>
+          <w:szCs w:val="24"/>
+        </w:rPr>
+      </w:pPr>
+      <w:r>
+        <w:rPr>
+          <w:sz w:val="24"/>
+          <w:szCs w:val="24"/>
+        </w:rPr>
+        <w:lastRenderedPageBreak/>
         <w:t>2.3.2 Reservation and Management</w:t>
       </w:r>
       <w:r>
@@ -3393,7 +3496,6 @@
                 <w:sz w:val="24"/>
                 <w:szCs w:val="24"/>
               </w:rPr>
-              <w:lastRenderedPageBreak/>
               <w:t>REQ-05</w:t>
             </w:r>
           </w:p>
@@ -3450,7 +3552,23 @@
                 <w:sz w:val="24"/>
                 <w:szCs w:val="24"/>
               </w:rPr>
-              <w:t>Line 1 =”Collect book within “</w:t>
+              <w:t xml:space="preserve">Line 1 </w:t>
+            </w:r>
+            <w:proofErr w:type="gramStart"/>
+            <w:r>
+              <w:rPr>
+                <w:sz w:val="24"/>
+                <w:szCs w:val="24"/>
+              </w:rPr>
+              <w:t>=”Collect</w:t>
+            </w:r>
+            <w:proofErr w:type="gramEnd"/>
+            <w:r>
+              <w:rPr>
+                <w:sz w:val="24"/>
+                <w:szCs w:val="24"/>
+              </w:rPr>
+              <w:t xml:space="preserve"> book within “</w:t>
             </w:r>
           </w:p>
           <w:p>
@@ -3896,34 +4014,66 @@
                 <w:sz w:val="24"/>
                 <w:szCs w:val="24"/>
               </w:rPr>
-              <w:t>The system shall require users to pay outstanding fines at a self-service machine equipped with an RFID card reader before collecting book reservations.</w:t>
-            </w:r>
-          </w:p>
-          <w:p>
-            <w:pPr>
-              <w:widowControl w:val="0"/>
-              <w:spacing w:line="240" w:lineRule="auto"/>
-              <w:rPr>
-                <w:sz w:val="24"/>
-                <w:szCs w:val="24"/>
-              </w:rPr>
-            </w:pPr>
-          </w:p>
-          <w:p>
-            <w:pPr>
-              <w:widowControl w:val="0"/>
-              <w:spacing w:line="240" w:lineRule="auto"/>
-              <w:rPr>
-                <w:sz w:val="24"/>
-                <w:szCs w:val="24"/>
-              </w:rPr>
-            </w:pPr>
-            <w:r>
-              <w:rPr>
-                <w:sz w:val="24"/>
-                <w:szCs w:val="24"/>
-              </w:rPr>
-              <w:t xml:space="preserve">When the user reserves a book, they can check the fines by going to the make payment section. </w:t>
+              <w:t xml:space="preserve">The system </w:t>
+            </w:r>
+            <w:proofErr w:type="gramStart"/>
+            <w:r>
+              <w:rPr>
+                <w:sz w:val="24"/>
+                <w:szCs w:val="24"/>
+              </w:rPr>
+              <w:t>shall</w:t>
+            </w:r>
+            <w:proofErr w:type="gramEnd"/>
+            <w:r>
+              <w:rPr>
+                <w:sz w:val="24"/>
+                <w:szCs w:val="24"/>
+              </w:rPr>
+              <w:t xml:space="preserve"> require users to pay outstanding fines at a self-service machine equipped with an RFID card reader before collecting book reservations.</w:t>
+            </w:r>
+          </w:p>
+          <w:p>
+            <w:pPr>
+              <w:widowControl w:val="0"/>
+              <w:spacing w:line="240" w:lineRule="auto"/>
+              <w:rPr>
+                <w:sz w:val="24"/>
+                <w:szCs w:val="24"/>
+              </w:rPr>
+            </w:pPr>
+          </w:p>
+          <w:p>
+            <w:pPr>
+              <w:widowControl w:val="0"/>
+              <w:spacing w:line="240" w:lineRule="auto"/>
+              <w:rPr>
+                <w:sz w:val="24"/>
+                <w:szCs w:val="24"/>
+              </w:rPr>
+            </w:pPr>
+            <w:r>
+              <w:rPr>
+                <w:sz w:val="24"/>
+                <w:szCs w:val="24"/>
+              </w:rPr>
+              <w:t xml:space="preserve">When the user reserves a book, they can check the fines by going to </w:t>
+            </w:r>
+            <w:proofErr w:type="gramStart"/>
+            <w:r>
+              <w:rPr>
+                <w:sz w:val="24"/>
+                <w:szCs w:val="24"/>
+              </w:rPr>
+              <w:t>the make</w:t>
+            </w:r>
+            <w:proofErr w:type="gramEnd"/>
+            <w:r>
+              <w:rPr>
+                <w:sz w:val="24"/>
+                <w:szCs w:val="24"/>
+              </w:rPr>
+              <w:t xml:space="preserve"> payment section. </w:t>
             </w:r>
           </w:p>
           <w:p>
@@ -4112,6 +4262,7 @@
                 <w:sz w:val="24"/>
                 <w:szCs w:val="24"/>
               </w:rPr>
+              <w:lastRenderedPageBreak/>
               <w:t>REQ-12</w:t>
             </w:r>
           </w:p>
@@ -4141,15 +4292,7 @@
                 <w:sz w:val="24"/>
                 <w:szCs w:val="24"/>
               </w:rPr>
-              <w:t xml:space="preserve">The system shall dispense reserved books to </w:t>
-            </w:r>
-            <w:r>
-              <w:rPr>
-                <w:sz w:val="24"/>
-                <w:szCs w:val="24"/>
-              </w:rPr>
-              <w:lastRenderedPageBreak/>
-              <w:t>the user only after successful authentication and validation of any outstanding fines.</w:t>
+              <w:t>The system shall dispense reserved books to the user only after successful authentication and validation of any outstanding fines.</w:t>
             </w:r>
           </w:p>
         </w:tc>
@@ -5087,6 +5230,7 @@
           <w:sz w:val="24"/>
           <w:szCs w:val="24"/>
         </w:rPr>
+        <w:lastRenderedPageBreak/>
         <w:t xml:space="preserve">          </w:t>
       </w:r>
     </w:p>
@@ -5104,7 +5248,6 @@
           <w:sz w:val="24"/>
           <w:szCs w:val="24"/>
         </w:rPr>
-        <w:lastRenderedPageBreak/>
         <w:t>2.4 Non-Functional Requirements</w:t>
       </w:r>
     </w:p>
@@ -5242,7 +5385,25 @@
           <w:sz w:val="24"/>
           <w:szCs w:val="24"/>
         </w:rPr>
-        <w:t>"evSleep"</w:t>
+        <w:t>"</w:t>
+      </w:r>
+      <w:proofErr w:type="spellStart"/>
+      <w:r>
+        <w:rPr>
+          <w:b/>
+          <w:sz w:val="24"/>
+          <w:szCs w:val="24"/>
+        </w:rPr>
+        <w:t>evSleep</w:t>
+      </w:r>
+      <w:proofErr w:type="spellEnd"/>
+      <w:r>
+        <w:rPr>
+          <w:b/>
+          <w:sz w:val="24"/>
+          <w:szCs w:val="24"/>
+        </w:rPr>
+        <w:t>"</w:t>
       </w:r>
       <w:r>
         <w:rPr>
@@ -5257,14 +5418,48 @@
           <w:sz w:val="24"/>
           <w:szCs w:val="24"/>
         </w:rPr>
-        <w:t>"evWakeup"</w:t>
-      </w:r>
-      <w:r>
-        <w:rPr>
-          <w:sz w:val="24"/>
-          <w:szCs w:val="24"/>
-        </w:rPr>
-        <w:t>. The conditions for these transitions are outlined in the system's requirements, ensuring effective power management, responsive functionality, and a seamless user experience.</w:t>
+        <w:t>"</w:t>
+      </w:r>
+      <w:proofErr w:type="spellStart"/>
+      <w:r>
+        <w:rPr>
+          <w:b/>
+          <w:sz w:val="24"/>
+          <w:szCs w:val="24"/>
+        </w:rPr>
+        <w:t>evWakeup</w:t>
+      </w:r>
+      <w:proofErr w:type="spellEnd"/>
+      <w:r>
+        <w:rPr>
+          <w:b/>
+          <w:sz w:val="24"/>
+          <w:szCs w:val="24"/>
+        </w:rPr>
+        <w:t>"</w:t>
+      </w:r>
+      <w:r>
+        <w:rPr>
+          <w:sz w:val="24"/>
+          <w:szCs w:val="24"/>
+        </w:rPr>
+        <w:t xml:space="preserve">. The conditions for these transitions are outlined in the system's requirements, ensuring effective power management, responsive functionality, and </w:t>
+      </w:r>
+      <w:proofErr w:type="gramStart"/>
+      <w:r>
+        <w:rPr>
+          <w:sz w:val="24"/>
+          <w:szCs w:val="24"/>
+        </w:rPr>
+        <w:t>a seamless</w:t>
+      </w:r>
+      <w:proofErr w:type="gramEnd"/>
+      <w:r>
+        <w:rPr>
+          <w:sz w:val="24"/>
+          <w:szCs w:val="24"/>
+        </w:rPr>
+        <w:t xml:space="preserve"> user experience.</w:t>
       </w:r>
     </w:p>
     <w:p>
@@ -5438,7 +5633,23 @@
                 <w:sz w:val="24"/>
                 <w:szCs w:val="24"/>
               </w:rPr>
-              <w:t>Triggers evWakeup:</w:t>
+              <w:t xml:space="preserve">Triggers </w:t>
+            </w:r>
+            <w:proofErr w:type="spellStart"/>
+            <w:r>
+              <w:rPr>
+                <w:sz w:val="24"/>
+                <w:szCs w:val="24"/>
+              </w:rPr>
+              <w:t>evWakeup</w:t>
+            </w:r>
+            <w:proofErr w:type="spellEnd"/>
+            <w:r>
+              <w:rPr>
+                <w:sz w:val="24"/>
+                <w:szCs w:val="24"/>
+              </w:rPr>
+              <w:t>:</w:t>
             </w:r>
           </w:p>
           <w:p>
@@ -5553,7 +5764,23 @@
                 <w:sz w:val="24"/>
                 <w:szCs w:val="24"/>
               </w:rPr>
-              <w:t>Triggers evWakeup:</w:t>
+              <w:t xml:space="preserve">Triggers </w:t>
+            </w:r>
+            <w:proofErr w:type="spellStart"/>
+            <w:r>
+              <w:rPr>
+                <w:sz w:val="24"/>
+                <w:szCs w:val="24"/>
+              </w:rPr>
+              <w:t>evWakeup</w:t>
+            </w:r>
+            <w:proofErr w:type="spellEnd"/>
+            <w:r>
+              <w:rPr>
+                <w:sz w:val="24"/>
+                <w:szCs w:val="24"/>
+              </w:rPr>
+              <w:t>:</w:t>
             </w:r>
           </w:p>
           <w:p>
@@ -5594,7 +5821,32 @@
                 <w:sz w:val="24"/>
                 <w:szCs w:val="24"/>
               </w:rPr>
-              <w:t>When the RFID scanner detects a valid library card(e.g NRIC or student card)</w:t>
+              <w:t xml:space="preserve">When the RFID scanner detects a valid library </w:t>
+            </w:r>
+            <w:proofErr w:type="gramStart"/>
+            <w:r>
+              <w:rPr>
+                <w:sz w:val="24"/>
+                <w:szCs w:val="24"/>
+              </w:rPr>
+              <w:t>card(</w:t>
+            </w:r>
+            <w:proofErr w:type="spellStart"/>
+            <w:proofErr w:type="gramEnd"/>
+            <w:r>
+              <w:rPr>
+                <w:sz w:val="24"/>
+                <w:szCs w:val="24"/>
+              </w:rPr>
+              <w:t>e.g</w:t>
+            </w:r>
+            <w:proofErr w:type="spellEnd"/>
+            <w:r>
+              <w:rPr>
+                <w:sz w:val="24"/>
+                <w:szCs w:val="24"/>
+              </w:rPr>
+              <w:t xml:space="preserve"> NRIC or student card)</w:t>
             </w:r>
           </w:p>
         </w:tc>
@@ -5668,7 +5920,23 @@
                 <w:sz w:val="24"/>
                 <w:szCs w:val="24"/>
               </w:rPr>
-              <w:t>Triggers evWakeup:</w:t>
+              <w:t xml:space="preserve">Triggers </w:t>
+            </w:r>
+            <w:proofErr w:type="spellStart"/>
+            <w:r>
+              <w:rPr>
+                <w:sz w:val="24"/>
+                <w:szCs w:val="24"/>
+              </w:rPr>
+              <w:t>evWakeup</w:t>
+            </w:r>
+            <w:proofErr w:type="spellEnd"/>
+            <w:r>
+              <w:rPr>
+                <w:sz w:val="24"/>
+                <w:szCs w:val="24"/>
+              </w:rPr>
+              <w:t>:</w:t>
             </w:r>
           </w:p>
           <w:p>
@@ -5783,7 +6051,23 @@
                 <w:sz w:val="24"/>
                 <w:szCs w:val="24"/>
               </w:rPr>
-              <w:t>Triggers evSleep:</w:t>
+              <w:t xml:space="preserve">Triggers </w:t>
+            </w:r>
+            <w:proofErr w:type="spellStart"/>
+            <w:r>
+              <w:rPr>
+                <w:sz w:val="24"/>
+                <w:szCs w:val="24"/>
+              </w:rPr>
+              <w:t>evSleep</w:t>
+            </w:r>
+            <w:proofErr w:type="spellEnd"/>
+            <w:r>
+              <w:rPr>
+                <w:sz w:val="24"/>
+                <w:szCs w:val="24"/>
+              </w:rPr>
+              <w:t>:</w:t>
             </w:r>
           </w:p>
           <w:p>
@@ -5824,6 +6108,7 @@
                 <w:sz w:val="24"/>
                 <w:szCs w:val="24"/>
               </w:rPr>
+              <w:lastRenderedPageBreak/>
               <w:t>When the system detects no user interaction for a certain period</w:t>
             </w:r>
           </w:p>
@@ -5899,7 +6184,23 @@
                 <w:sz w:val="24"/>
                 <w:szCs w:val="24"/>
               </w:rPr>
-              <w:t>Triggers evSleep:</w:t>
+              <w:t xml:space="preserve">Triggers </w:t>
+            </w:r>
+            <w:proofErr w:type="spellStart"/>
+            <w:r>
+              <w:rPr>
+                <w:sz w:val="24"/>
+                <w:szCs w:val="24"/>
+              </w:rPr>
+              <w:t>evSleep</w:t>
+            </w:r>
+            <w:proofErr w:type="spellEnd"/>
+            <w:r>
+              <w:rPr>
+                <w:sz w:val="24"/>
+                <w:szCs w:val="24"/>
+              </w:rPr>
+              <w:t>:</w:t>
             </w:r>
           </w:p>
           <w:p>
@@ -6146,7 +6447,23 @@
                 <w:sz w:val="24"/>
                 <w:szCs w:val="24"/>
               </w:rPr>
-              <w:t>The website must load the searching results and reservation details within 5 seconds</w:t>
+              <w:t xml:space="preserve">The website must load the </w:t>
+            </w:r>
+            <w:proofErr w:type="gramStart"/>
+            <w:r>
+              <w:rPr>
+                <w:sz w:val="24"/>
+                <w:szCs w:val="24"/>
+              </w:rPr>
+              <w:t>searching</w:t>
+            </w:r>
+            <w:proofErr w:type="gramEnd"/>
+            <w:r>
+              <w:rPr>
+                <w:sz w:val="24"/>
+                <w:szCs w:val="24"/>
+              </w:rPr>
+              <w:t xml:space="preserve"> results and reservation details within 5 seconds</w:t>
             </w:r>
           </w:p>
         </w:tc>
@@ -6392,6 +6709,214 @@
     </w:p>
     <w:p>
       <w:pPr>
+        <w:rPr>
+          <w:sz w:val="24"/>
+          <w:szCs w:val="24"/>
+        </w:rPr>
+      </w:pPr>
+    </w:p>
+    <w:p>
+      <w:pPr>
+        <w:rPr>
+          <w:sz w:val="24"/>
+          <w:szCs w:val="24"/>
+        </w:rPr>
+      </w:pPr>
+    </w:p>
+    <w:p>
+      <w:pPr>
+        <w:rPr>
+          <w:sz w:val="24"/>
+          <w:szCs w:val="24"/>
+        </w:rPr>
+      </w:pPr>
+    </w:p>
+    <w:p>
+      <w:pPr>
+        <w:rPr>
+          <w:sz w:val="24"/>
+          <w:szCs w:val="24"/>
+        </w:rPr>
+      </w:pPr>
+    </w:p>
+    <w:p>
+      <w:pPr>
+        <w:rPr>
+          <w:sz w:val="24"/>
+          <w:szCs w:val="24"/>
+        </w:rPr>
+      </w:pPr>
+    </w:p>
+    <w:p>
+      <w:pPr>
+        <w:rPr>
+          <w:sz w:val="24"/>
+          <w:szCs w:val="24"/>
+        </w:rPr>
+      </w:pPr>
+    </w:p>
+    <w:p>
+      <w:pPr>
+        <w:rPr>
+          <w:sz w:val="24"/>
+          <w:szCs w:val="24"/>
+        </w:rPr>
+      </w:pPr>
+    </w:p>
+    <w:p>
+      <w:pPr>
+        <w:rPr>
+          <w:sz w:val="24"/>
+          <w:szCs w:val="24"/>
+        </w:rPr>
+      </w:pPr>
+    </w:p>
+    <w:p>
+      <w:pPr>
+        <w:rPr>
+          <w:sz w:val="24"/>
+          <w:szCs w:val="24"/>
+        </w:rPr>
+      </w:pPr>
+    </w:p>
+    <w:p>
+      <w:pPr>
+        <w:rPr>
+          <w:sz w:val="24"/>
+          <w:szCs w:val="24"/>
+        </w:rPr>
+      </w:pPr>
+    </w:p>
+    <w:p>
+      <w:pPr>
+        <w:rPr>
+          <w:sz w:val="24"/>
+          <w:szCs w:val="24"/>
+        </w:rPr>
+      </w:pPr>
+    </w:p>
+    <w:p>
+      <w:pPr>
+        <w:rPr>
+          <w:sz w:val="24"/>
+          <w:szCs w:val="24"/>
+        </w:rPr>
+      </w:pPr>
+    </w:p>
+    <w:p>
+      <w:pPr>
+        <w:rPr>
+          <w:sz w:val="24"/>
+          <w:szCs w:val="24"/>
+        </w:rPr>
+      </w:pPr>
+    </w:p>
+    <w:p>
+      <w:pPr>
+        <w:rPr>
+          <w:sz w:val="24"/>
+          <w:szCs w:val="24"/>
+        </w:rPr>
+      </w:pPr>
+    </w:p>
+    <w:p>
+      <w:pPr>
+        <w:rPr>
+          <w:sz w:val="24"/>
+          <w:szCs w:val="24"/>
+        </w:rPr>
+      </w:pPr>
+    </w:p>
+    <w:p>
+      <w:pPr>
+        <w:rPr>
+          <w:sz w:val="24"/>
+          <w:szCs w:val="24"/>
+        </w:rPr>
+      </w:pPr>
+    </w:p>
+    <w:p>
+      <w:pPr>
+        <w:rPr>
+          <w:sz w:val="24"/>
+          <w:szCs w:val="24"/>
+        </w:rPr>
+      </w:pPr>
+    </w:p>
+    <w:p>
+      <w:pPr>
+        <w:rPr>
+          <w:sz w:val="24"/>
+          <w:szCs w:val="24"/>
+        </w:rPr>
+      </w:pPr>
+    </w:p>
+    <w:p>
+      <w:pPr>
+        <w:rPr>
+          <w:sz w:val="24"/>
+          <w:szCs w:val="24"/>
+        </w:rPr>
+      </w:pPr>
+    </w:p>
+    <w:p>
+      <w:pPr>
+        <w:rPr>
+          <w:sz w:val="24"/>
+          <w:szCs w:val="24"/>
+        </w:rPr>
+      </w:pPr>
+    </w:p>
+    <w:p>
+      <w:pPr>
+        <w:rPr>
+          <w:sz w:val="24"/>
+          <w:szCs w:val="24"/>
+        </w:rPr>
+      </w:pPr>
+    </w:p>
+    <w:p>
+      <w:pPr>
+        <w:rPr>
+          <w:sz w:val="24"/>
+          <w:szCs w:val="24"/>
+        </w:rPr>
+      </w:pPr>
+    </w:p>
+    <w:p>
+      <w:pPr>
+        <w:rPr>
+          <w:sz w:val="24"/>
+          <w:szCs w:val="24"/>
+        </w:rPr>
+      </w:pPr>
+    </w:p>
+    <w:p>
+      <w:pPr>
+        <w:rPr>
+          <w:sz w:val="24"/>
+          <w:szCs w:val="24"/>
+        </w:rPr>
+      </w:pPr>
+    </w:p>
+    <w:p>
+      <w:pPr>
+        <w:rPr>
+          <w:sz w:val="24"/>
+          <w:szCs w:val="24"/>
+        </w:rPr>
+      </w:pPr>
+    </w:p>
+    <w:p>
+      <w:pPr>
+        <w:rPr>
+          <w:sz w:val="24"/>
+          <w:szCs w:val="24"/>
+        </w:rPr>
+      </w:pPr>
+    </w:p>
+    <w:p>
+      <w:pPr>
         <w:numPr>
           <w:ilvl w:val="0"/>
           <w:numId w:val="1"/>
@@ -6431,6 +6956,26 @@
     </w:p>
     <w:p>
       <w:pPr>
+        <w:ind w:left="720"/>
+        <w:rPr>
+          <w:b/>
+          <w:sz w:val="24"/>
+          <w:szCs w:val="24"/>
+        </w:rPr>
+      </w:pPr>
+    </w:p>
+    <w:p>
+      <w:pPr>
+        <w:ind w:left="720"/>
+        <w:rPr>
+          <w:b/>
+          <w:sz w:val="24"/>
+          <w:szCs w:val="24"/>
+        </w:rPr>
+      </w:pPr>
+    </w:p>
+    <w:p>
+      <w:pPr>
         <w:jc w:val="center"/>
         <w:rPr>
           <w:b/>
@@ -6441,15 +6986,14 @@
       <w:r>
         <w:rPr>
           <w:b/>
-          <w:noProof/>
           <w:sz w:val="24"/>
           <w:szCs w:val="24"/>
         </w:rPr>
         <w:drawing>
-          <wp:inline distT="0" distB="0" distL="0" distR="0" wp14:anchorId="0302EF21" wp14:editId="360B613F">
-            <wp:extent cx="4200525" cy="3489735"/>
-            <wp:effectExtent l="0" t="0" r="0" b="0"/>
-            <wp:docPr id="2106310751" name="Picture 10" descr="A screenshot of a computer&#10;&#10;AI-generated content may be incorrect."/>
+          <wp:inline distT="0" distB="0" distL="0" distR="0" wp14:anchorId="53CD93C4" wp14:editId="7F263C82">
+            <wp:extent cx="5553850" cy="7287642"/>
+            <wp:effectExtent l="0" t="0" r="8890" b="8890"/>
+            <wp:docPr id="480353906" name="Picture 1" descr="A diagram of a computer hardware software&#10;&#10;AI-generated content may be incorrect."/>
             <wp:cNvGraphicFramePr>
               <a:graphicFrameLocks xmlns:a="http://schemas.openxmlformats.org/drawingml/2006/main" noChangeAspect="1"/>
             </wp:cNvGraphicFramePr>
@@ -6457,17 +7001,11 @@
               <a:graphicData uri="http://schemas.openxmlformats.org/drawingml/2006/picture">
                 <pic:pic xmlns:pic="http://schemas.openxmlformats.org/drawingml/2006/picture">
                   <pic:nvPicPr>
-                    <pic:cNvPr id="2106310751" name="Picture 10" descr="A screenshot of a computer&#10;&#10;AI-generated content may be incorrect."/>
+                    <pic:cNvPr id="480353906" name="Picture 1" descr="A diagram of a computer hardware software&#10;&#10;AI-generated content may be incorrect."/>
                     <pic:cNvPicPr/>
                   </pic:nvPicPr>
                   <pic:blipFill>
-                    <a:blip r:embed="rId11">
-                      <a:extLst>
-                        <a:ext uri="{28A0092B-C50C-407E-A947-70E740481C1C}">
-                          <a14:useLocalDpi xmlns:a14="http://schemas.microsoft.com/office/drawing/2010/main" val="0"/>
-                        </a:ext>
-                      </a:extLst>
-                    </a:blip>
+                    <a:blip r:embed="rId11"/>
                     <a:stretch>
                       <a:fillRect/>
                     </a:stretch>
@@ -6475,7 +7013,7 @@
                   <pic:spPr>
                     <a:xfrm>
                       <a:off x="0" y="0"/>
-                      <a:ext cx="4205227" cy="3493641"/>
+                      <a:ext cx="5553850" cy="7287642"/>
                     </a:xfrm>
                     <a:prstGeom prst="rect">
                       <a:avLst/>
